--- a/files/Dylan Liang Resume.docx
+++ b/files/Dylan Liang Resume.docx
@@ -249,43 +249,19 @@
         <w:rPr>
           <w:rFonts w:ascii="Cambria" w:hAnsi="Cambria" w:cs="Arial"/>
         </w:rPr>
-        <w:t>nalytical and creative c</w:t>
-      </w:r>
-      <w:r>
-        <w:rPr>
-          <w:rFonts w:ascii="Cambria" w:hAnsi="Cambria" w:cs="Arial"/>
-        </w:rPr>
-        <w:t>omputer science</w:t>
-      </w:r>
-      <w:r>
-        <w:rPr>
-          <w:rFonts w:ascii="Cambria" w:hAnsi="Cambria" w:cs="Arial"/>
-        </w:rPr>
-        <w:t xml:space="preserve"> graduate seeking an </w:t>
-      </w:r>
-      <w:r>
-        <w:rPr>
-          <w:rFonts w:ascii="Cambria" w:hAnsi="Cambria" w:cs="Arial"/>
-        </w:rPr>
-        <w:t>entry-level</w:t>
-      </w:r>
-      <w:r>
-        <w:rPr>
-          <w:rFonts w:ascii="Cambria" w:hAnsi="Cambria" w:cs="Arial"/>
-        </w:rPr>
-        <w:t xml:space="preserve"> position</w:t>
-      </w:r>
-      <w:r>
-        <w:rPr>
-          <w:rFonts w:ascii="Cambria" w:hAnsi="Cambria" w:cs="Arial"/>
-        </w:rPr>
-        <w:t xml:space="preserve"> in the Information Technology f</w:t>
-      </w:r>
-      <w:r>
-        <w:rPr>
-          <w:rFonts w:ascii="Cambria" w:hAnsi="Cambria" w:cs="Arial"/>
-        </w:rPr>
-        <w:t xml:space="preserve">ield. </w:t>
+        <w:t>nalytical and creative</w:t>
+      </w:r>
+      <w:r>
+        <w:rPr>
+          <w:rFonts w:ascii="Cambria" w:hAnsi="Cambria" w:cs="Arial"/>
+        </w:rPr>
+        <w:t xml:space="preserve"> full-stack developer always willing to learn new things</w:t>
+      </w:r>
+      <w:r>
+        <w:rPr>
+          <w:rFonts w:ascii="Cambria" w:hAnsi="Cambria" w:cs="Arial"/>
+        </w:rPr>
+        <w:t xml:space="preserve">. </w:t>
       </w:r>
       <w:r>
         <w:rPr>
@@ -321,7 +297,15 @@
         <w:rPr>
           <w:rFonts w:ascii="Cambria" w:hAnsi="Cambria" w:cs="Arial"/>
         </w:rPr>
-        <w:t>, using exceptional technical and communication skills to ensure minimization of downtime and optimal computer performance</w:t>
+        <w:t>, using exceptional technical and communication skills to ensure mi</w:t>
+      </w:r>
+      <w:bookmarkStart w:id="0" w:name="_GoBack"/>
+      <w:bookmarkEnd w:id="0"/>
+      <w:r>
+        <w:rPr>
+          <w:rFonts w:ascii="Cambria" w:hAnsi="Cambria" w:cs="Arial"/>
+        </w:rPr>
+        <w:t>nimization of downtime and optimal computer performance</w:t>
       </w:r>
       <w:r>
         <w:rPr>
@@ -1926,17 +1910,7 @@
           <w:szCs w:val="26"/>
           <w:lang w:eastAsia="zh-CN"/>
         </w:rPr>
-        <w:t>ntroduced vue.j</w:t>
-      </w:r>
-      <w:bookmarkStart w:id="0" w:name="_GoBack"/>
-      <w:bookmarkEnd w:id="0"/>
-      <w:r>
-        <w:rPr>
-          <w:rFonts w:ascii="Cambria" w:eastAsia="宋体" w:hAnsi="Cambria" w:cs="Arial"/>
-          <w:szCs w:val="26"/>
-          <w:lang w:eastAsia="zh-CN"/>
-        </w:rPr>
-        <w:t xml:space="preserve">s to our team and </w:t>
+        <w:t xml:space="preserve">ntroduced vue.js to our team and </w:t>
       </w:r>
       <w:r>
         <w:rPr>
@@ -4840,7 +4814,7 @@
 </file>
 
 <file path=customXml/itemProps1.xml><?xml version="1.0" encoding="utf-8"?>
-<ds:datastoreItem xmlns:ds="http://schemas.openxmlformats.org/officeDocument/2006/customXml" ds:itemID="{D3221085-5114-4B85-8289-B563A424A1B8}">
+<ds:datastoreItem xmlns:ds="http://schemas.openxmlformats.org/officeDocument/2006/customXml" ds:itemID="{AF2DE354-EA53-469C-BDD8-370C80E76660}">
   <ds:schemaRefs>
     <ds:schemaRef ds:uri="http://schemas.openxmlformats.org/officeDocument/2006/bibliography"/>
   </ds:schemaRefs>

--- a/files/Dylan Liang Resume.docx
+++ b/files/Dylan Liang Resume.docx
@@ -297,15 +297,7 @@
         <w:rPr>
           <w:rFonts w:ascii="Cambria" w:hAnsi="Cambria" w:cs="Arial"/>
         </w:rPr>
-        <w:t>, using exceptional technical and communication skills to ensure mi</w:t>
-      </w:r>
-      <w:bookmarkStart w:id="0" w:name="_GoBack"/>
-      <w:bookmarkEnd w:id="0"/>
-      <w:r>
-        <w:rPr>
-          <w:rFonts w:ascii="Cambria" w:hAnsi="Cambria" w:cs="Arial"/>
-        </w:rPr>
-        <w:t>nimization of downtime and optimal computer performance</w:t>
+        <w:t>, using exceptional technical and communication skills to ensure minimization of downtime and optimal computer performance</w:t>
       </w:r>
       <w:r>
         <w:rPr>
@@ -519,21 +511,7 @@
         <w:rPr>
           <w:rFonts w:ascii="Cambria" w:hAnsi="Cambria" w:cs="Arial"/>
         </w:rPr>
-        <w:t xml:space="preserve">C/C++, Java, JavaScript, Kotlin, SQL, HTML, CSS, MIPS, Lisp, </w:t>
-      </w:r>
-      <w:proofErr w:type="spellStart"/>
-      <w:r>
-        <w:rPr>
-          <w:rFonts w:ascii="Cambria" w:hAnsi="Cambria" w:cs="Arial"/>
-        </w:rPr>
-        <w:t>Prolog</w:t>
-      </w:r>
-      <w:proofErr w:type="spellEnd"/>
-      <w:r>
-        <w:rPr>
-          <w:rFonts w:ascii="Cambria" w:hAnsi="Cambria" w:cs="Arial"/>
-        </w:rPr>
-        <w:t>.</w:t>
+        <w:t>C/C++, Java, JavaScript, Kotlin, SQL, HTML, CSS, MIPS, Lisp, Prolog.</w:t>
       </w:r>
     </w:p>
     <w:p>
@@ -1522,16 +1500,8 @@
         <w:rPr>
           <w:rFonts w:ascii="Cambria" w:hAnsi="Cambria" w:cs="Arial"/>
         </w:rPr>
-        <w:t xml:space="preserve"> against </w:t>
-      </w:r>
-      <w:proofErr w:type="spellStart"/>
-      <w:r>
-        <w:rPr>
-          <w:rFonts w:ascii="Cambria" w:hAnsi="Cambria" w:cs="Arial"/>
-        </w:rPr>
-        <w:t>Zerg</w:t>
-      </w:r>
-      <w:proofErr w:type="spellEnd"/>
+        <w:t xml:space="preserve"> against Zerg</w:t>
+      </w:r>
       <w:r>
         <w:rPr>
           <w:rFonts w:ascii="Cambria" w:hAnsi="Cambria" w:cs="Arial"/>
@@ -1634,21 +1604,7 @@
         <w:rPr>
           <w:rFonts w:ascii="Cambria" w:hAnsi="Cambria" w:cs="Arial"/>
         </w:rPr>
-        <w:t xml:space="preserve">ood and mastered the basic </w:t>
-      </w:r>
-      <w:proofErr w:type="spellStart"/>
-      <w:r>
-        <w:rPr>
-          <w:rFonts w:ascii="Cambria" w:hAnsi="Cambria" w:cs="Arial"/>
-        </w:rPr>
-        <w:t>UAlbertaBot</w:t>
-      </w:r>
-      <w:proofErr w:type="spellEnd"/>
-      <w:r>
-        <w:rPr>
-          <w:rFonts w:ascii="Cambria" w:hAnsi="Cambria" w:cs="Arial"/>
-        </w:rPr>
-        <w:t xml:space="preserve"> AI framework and turn high-level tactical strategies into code implementation.</w:t>
+        <w:t>ood and mastered the basic UAlbertaBot AI framework and turn high-level tactical strategies into code implementation.</w:t>
       </w:r>
     </w:p>
     <w:p>
@@ -1739,16 +1695,34 @@
           <w:sz w:val="25"/>
           <w:szCs w:val="25"/>
         </w:rPr>
-        <w:t xml:space="preserve">ABCS Safety Training </w:t>
-      </w:r>
-      <w:r>
-        <w:rPr>
-          <w:rFonts w:ascii="Cambria" w:hAnsi="Cambria" w:cs="Arial"/>
-          <w:sz w:val="25"/>
-          <w:szCs w:val="25"/>
-        </w:rPr>
-        <w:t xml:space="preserve">                                                                                           </w:t>
-      </w:r>
+        <w:t>Alberta BC</w:t>
+      </w:r>
+      <w:r>
+        <w:rPr>
+          <w:rFonts w:ascii="Cambria" w:hAnsi="Cambria" w:cs="Arial"/>
+          <w:sz w:val="25"/>
+          <w:szCs w:val="25"/>
+        </w:rPr>
+        <w:t xml:space="preserve"> Safety Training </w:t>
+      </w:r>
+      <w:r>
+        <w:rPr>
+          <w:rFonts w:ascii="Cambria" w:hAnsi="Cambria" w:cs="Arial"/>
+          <w:sz w:val="25"/>
+          <w:szCs w:val="25"/>
+        </w:rPr>
+        <w:t xml:space="preserve">                                                                                </w:t>
+      </w:r>
+      <w:r>
+        <w:rPr>
+          <w:rFonts w:ascii="Cambria" w:hAnsi="Cambria" w:cs="Arial"/>
+          <w:sz w:val="25"/>
+          <w:szCs w:val="25"/>
+        </w:rPr>
+        <w:t xml:space="preserve"> </w:t>
+      </w:r>
+      <w:bookmarkStart w:id="0" w:name="_GoBack"/>
+      <w:bookmarkEnd w:id="0"/>
       <w:r>
         <w:rPr>
           <w:rFonts w:ascii="Cambria" w:hAnsi="Cambria" w:cs="Arial"/>
@@ -1809,17 +1783,8 @@
           <w:rFonts w:ascii="Cambria" w:hAnsi="Cambria" w:cs="Arial"/>
           <w:szCs w:val="26"/>
         </w:rPr>
-        <w:t xml:space="preserve">orking on an online </w:t>
-      </w:r>
-      <w:proofErr w:type="gramStart"/>
-      <w:r>
-        <w:rPr>
-          <w:rFonts w:ascii="Cambria" w:hAnsi="Cambria" w:cs="Arial"/>
-          <w:szCs w:val="26"/>
-        </w:rPr>
-        <w:t>LMS(</w:t>
-      </w:r>
-      <w:proofErr w:type="gramEnd"/>
+        <w:t>orking on an online LMS(</w:t>
+      </w:r>
       <w:r>
         <w:rPr>
           <w:rFonts w:ascii="Cambria" w:hAnsi="Cambria" w:cs="Arial"/>
@@ -1840,6 +1805,13 @@
           <w:szCs w:val="26"/>
         </w:rPr>
         <w:t xml:space="preserve"> in a team of four developer</w:t>
+      </w:r>
+      <w:r>
+        <w:rPr>
+          <w:rFonts w:ascii="Cambria" w:hAnsi="Cambria" w:cs="Arial"/>
+          <w:szCs w:val="26"/>
+        </w:rPr>
+        <w:t>s</w:t>
       </w:r>
       <w:r>
         <w:rPr>
@@ -1870,7 +1842,7 @@
           <w:szCs w:val="26"/>
           <w:lang w:eastAsia="zh-CN"/>
         </w:rPr>
-        <w:t xml:space="preserve">Being export from MySQL, PHP on backend to </w:t>
+        <w:t>Being export from MySQL, PHP on</w:t>
       </w:r>
       <w:r>
         <w:rPr>
@@ -1878,7 +1850,39 @@
           <w:szCs w:val="26"/>
           <w:lang w:eastAsia="zh-CN"/>
         </w:rPr>
-        <w:t>Vue.js on frontend.</w:t>
+        <w:t xml:space="preserve"> the</w:t>
+      </w:r>
+      <w:r>
+        <w:rPr>
+          <w:rFonts w:ascii="Cambria" w:eastAsia="宋体" w:hAnsi="Cambria" w:cs="Arial"/>
+          <w:szCs w:val="26"/>
+          <w:lang w:eastAsia="zh-CN"/>
+        </w:rPr>
+        <w:t xml:space="preserve"> backend to </w:t>
+      </w:r>
+      <w:r>
+        <w:rPr>
+          <w:rFonts w:ascii="Cambria" w:eastAsia="宋体" w:hAnsi="Cambria" w:cs="Arial"/>
+          <w:szCs w:val="26"/>
+          <w:lang w:eastAsia="zh-CN"/>
+        </w:rPr>
+        <w:t xml:space="preserve">Vue.js on </w:t>
+      </w:r>
+      <w:r>
+        <w:rPr>
+          <w:rFonts w:ascii="Cambria" w:eastAsia="宋体" w:hAnsi="Cambria" w:cs="Arial"/>
+          <w:szCs w:val="26"/>
+          <w:lang w:eastAsia="zh-CN"/>
+        </w:rPr>
+        <w:t xml:space="preserve">the </w:t>
+      </w:r>
+      <w:r>
+        <w:rPr>
+          <w:rFonts w:ascii="Cambria" w:eastAsia="宋体" w:hAnsi="Cambria" w:cs="Arial"/>
+          <w:szCs w:val="26"/>
+          <w:lang w:eastAsia="zh-CN"/>
+        </w:rPr>
+        <w:t>frontend.</w:t>
       </w:r>
     </w:p>
     <w:p>
@@ -2125,23 +2129,7 @@
           <w:rFonts w:ascii="Cambria" w:hAnsi="Cambria" w:cs="Arial"/>
           <w:szCs w:val="26"/>
         </w:rPr>
-        <w:t xml:space="preserve"> an application named </w:t>
-      </w:r>
-      <w:proofErr w:type="spellStart"/>
-      <w:r>
-        <w:rPr>
-          <w:rFonts w:ascii="Cambria" w:hAnsi="Cambria" w:cs="Arial"/>
-          <w:szCs w:val="26"/>
-        </w:rPr>
-        <w:t>Gainz</w:t>
-      </w:r>
-      <w:proofErr w:type="spellEnd"/>
-      <w:r>
-        <w:rPr>
-          <w:rFonts w:ascii="Cambria" w:hAnsi="Cambria" w:cs="Arial"/>
-          <w:szCs w:val="26"/>
-        </w:rPr>
-        <w:t>, which aim</w:t>
+        <w:t xml:space="preserve"> an application named Gainz, which aim</w:t>
       </w:r>
       <w:r>
         <w:rPr>
@@ -2220,37 +2208,12 @@
         </w:rPr>
         <w:t xml:space="preserve"> combination of </w:t>
       </w:r>
-      <w:proofErr w:type="spellStart"/>
-      <w:r>
-        <w:rPr>
-          <w:rFonts w:ascii="Cambria" w:hAnsi="Cambria" w:cs="Arial"/>
-          <w:szCs w:val="26"/>
-        </w:rPr>
-        <w:t>Rxjava</w:t>
-      </w:r>
-      <w:proofErr w:type="spellEnd"/>
-      <w:r>
-        <w:rPr>
-          <w:rFonts w:ascii="Cambria" w:hAnsi="Cambria" w:cs="Arial"/>
-          <w:szCs w:val="26"/>
-        </w:rPr>
-        <w:t xml:space="preserve">, Retrofit, Room and </w:t>
-      </w:r>
-      <w:proofErr w:type="spellStart"/>
-      <w:r>
-        <w:rPr>
-          <w:rFonts w:ascii="Cambria" w:hAnsi="Cambria" w:cs="Arial"/>
-          <w:szCs w:val="26"/>
-        </w:rPr>
-        <w:t>Livedata</w:t>
-      </w:r>
-      <w:proofErr w:type="spellEnd"/>
-      <w:r>
-        <w:rPr>
-          <w:rFonts w:ascii="Cambria" w:hAnsi="Cambria" w:cs="Arial"/>
-          <w:szCs w:val="26"/>
-        </w:rPr>
-        <w:t xml:space="preserve"> </w:t>
+      <w:r>
+        <w:rPr>
+          <w:rFonts w:ascii="Cambria" w:hAnsi="Cambria" w:cs="Arial"/>
+          <w:szCs w:val="26"/>
+        </w:rPr>
+        <w:t xml:space="preserve">Rxjava, Retrofit, Room and Livedata </w:t>
       </w:r>
       <w:r>
         <w:rPr>
@@ -4814,7 +4777,7 @@
 </file>
 
 <file path=customXml/itemProps1.xml><?xml version="1.0" encoding="utf-8"?>
-<ds:datastoreItem xmlns:ds="http://schemas.openxmlformats.org/officeDocument/2006/customXml" ds:itemID="{AF2DE354-EA53-469C-BDD8-370C80E76660}">
+<ds:datastoreItem xmlns:ds="http://schemas.openxmlformats.org/officeDocument/2006/customXml" ds:itemID="{6E9BD041-C24D-4E0C-9F8D-02B983A92CAC}">
   <ds:schemaRefs>
     <ds:schemaRef ds:uri="http://schemas.openxmlformats.org/officeDocument/2006/bibliography"/>
   </ds:schemaRefs>
